--- a/Mobile Applications (CGP605)/Lab Work/DataBaseSetup.docx
+++ b/Mobile Applications (CGP605)/Lab Work/DataBaseSetup.docx
@@ -1,6 +1,6 @@
 
 <file path=word/document.xml><?xml version="1.0" encoding="utf-8"?>
-<w:document xmlns:wpc="http://schemas.microsoft.com/office/word/2010/wordprocessingCanvas" xmlns:mc="http://schemas.openxmlformats.org/markup-compatibility/2006" xmlns:o="urn:schemas-microsoft-com:office:office" xmlns:r="http://schemas.openxmlformats.org/officeDocument/2006/relationships" xmlns:m="http://schemas.openxmlformats.org/officeDocument/2006/math" xmlns:v="urn:schemas-microsoft-com:vml" xmlns:wp14="http://schemas.microsoft.com/office/word/2010/wordprocessingDrawing" xmlns:wp="http://schemas.openxmlformats.org/drawingml/2006/wordprocessingDrawing" xmlns:w10="urn:schemas-microsoft-com:office:word" xmlns:w="http://schemas.openxmlformats.org/wordprocessingml/2006/main" xmlns:w14="http://schemas.microsoft.com/office/word/2010/wordml" xmlns:w15="http://schemas.microsoft.com/office/word/2012/wordml" xmlns:wpg="http://schemas.microsoft.com/office/word/2010/wordprocessingGroup" xmlns:wpi="http://schemas.microsoft.com/office/word/2010/wordprocessingInk" xmlns:wne="http://schemas.microsoft.com/office/word/2006/wordml" xmlns:wps="http://schemas.microsoft.com/office/word/2010/wordprocessingShape" mc:Ignorable="w14 w15 wp14">
+<w:document xmlns:wpc="http://schemas.microsoft.com/office/word/2010/wordprocessingCanvas" xmlns:cx="http://schemas.microsoft.com/office/drawing/2014/chartex" xmlns:cx1="http://schemas.microsoft.com/office/drawing/2015/9/8/chartex" xmlns:cx2="http://schemas.microsoft.com/office/drawing/2015/10/21/chartex" xmlns:cx3="http://schemas.microsoft.com/office/drawing/2016/5/9/chartex" xmlns:cx4="http://schemas.microsoft.com/office/drawing/2016/5/10/chartex" xmlns:cx5="http://schemas.microsoft.com/office/drawing/2016/5/11/chartex" xmlns:cx6="http://schemas.microsoft.com/office/drawing/2016/5/12/chartex" xmlns:cx7="http://schemas.microsoft.com/office/drawing/2016/5/13/chartex" xmlns:cx8="http://schemas.microsoft.com/office/drawing/2016/5/14/chartex" xmlns:mc="http://schemas.openxmlformats.org/markup-compatibility/2006" xmlns:aink="http://schemas.microsoft.com/office/drawing/2016/ink" xmlns:am3d="http://schemas.microsoft.com/office/drawing/2017/model3d" xmlns:o="urn:schemas-microsoft-com:office:office" xmlns:r="http://schemas.openxmlformats.org/officeDocument/2006/relationships" xmlns:m="http://schemas.openxmlformats.org/officeDocument/2006/math" xmlns:v="urn:schemas-microsoft-com:vml" xmlns:wp14="http://schemas.microsoft.com/office/word/2010/wordprocessingDrawing" xmlns:wp="http://schemas.openxmlformats.org/drawingml/2006/wordprocessingDrawing" xmlns:w10="urn:schemas-microsoft-com:office:word" xmlns:w="http://schemas.openxmlformats.org/wordprocessingml/2006/main" xmlns:w14="http://schemas.microsoft.com/office/word/2010/wordml" xmlns:w15="http://schemas.microsoft.com/office/word/2012/wordml" xmlns:w16cid="http://schemas.microsoft.com/office/word/2016/wordml/cid" xmlns:w16se="http://schemas.microsoft.com/office/word/2015/wordml/symex" xmlns:wpg="http://schemas.microsoft.com/office/word/2010/wordprocessingGroup" xmlns:wpi="http://schemas.microsoft.com/office/word/2010/wordprocessingInk" xmlns:wne="http://schemas.microsoft.com/office/word/2006/wordml" xmlns:wps="http://schemas.microsoft.com/office/word/2010/wordprocessingShape" mc:Ignorable="w14 w15 w16se w16cid wp14">
   <w:body>
     <w:p>
       <w:pPr>
@@ -150,8 +150,6 @@
       <w:r>
         <w:t>r</w:t>
       </w:r>
-      <w:bookmarkStart w:id="0" w:name="_GoBack"/>
-      <w:bookmarkEnd w:id="0"/>
       <w:r>
         <w:t xml:space="preserve"> account, this may take a few minuets </w:t>
       </w:r>
@@ -1416,11 +1414,7 @@
         </w:drawing>
       </w:r>
     </w:p>
-    <w:p/>
-    <w:p>
-      <w:pPr>
-        <w:pStyle w:val="Heading2"/>
-      </w:pPr>
+    <w:p>
       <w:r>
         <w:t>PHP pages</w:t>
       </w:r>
@@ -1463,72 +1457,8 @@
       <w:r>
         <w:t>).</w:t>
       </w:r>
-    </w:p>
-    <w:p>
-      <w:r>
-        <w:t xml:space="preserve">Write the following code in to the file, make sure you change the server address to the local host address, user name and password to the user name and password you use to log on the </w:t>
-      </w:r>
-      <w:proofErr w:type="spellStart"/>
-      <w:r>
-        <w:t>phpmyadmin</w:t>
-      </w:r>
-      <w:proofErr w:type="spellEnd"/>
-      <w:r>
-        <w:t>, at the top.</w:t>
-      </w:r>
-    </w:p>
-    <w:p>
-      <w:r>
-        <w:br w:type="page"/>
-      </w:r>
-    </w:p>
-    <w:p>
-      <w:pPr>
-        <w:pStyle w:val="Heading2"/>
-      </w:pPr>
-      <w:r>
-        <w:lastRenderedPageBreak/>
-        <w:t>PHP pages</w:t>
-      </w:r>
-    </w:p>
-    <w:p>
-      <w:r>
-        <w:t xml:space="preserve">Ok, now that we have our database set up and are ready to go, we need to construct our </w:t>
-      </w:r>
-      <w:proofErr w:type="spellStart"/>
-      <w:r>
-        <w:t>php</w:t>
-      </w:r>
-      <w:proofErr w:type="spellEnd"/>
-      <w:r>
-        <w:t xml:space="preserve"> pages to read and write data between our games and our database.</w:t>
-      </w:r>
-    </w:p>
-    <w:p>
-      <w:r>
-        <w:t>Let’s start with writing to the users table</w:t>
-      </w:r>
-    </w:p>
-    <w:p>
-      <w:r>
-        <w:t>Open your text editor of choice and make a new file (BE SURE TO SAVE IT AS A .</w:t>
-      </w:r>
-      <w:proofErr w:type="spellStart"/>
-      <w:r>
-        <w:t>php</w:t>
-      </w:r>
-      <w:proofErr w:type="spellEnd"/>
-      <w:r>
-        <w:t xml:space="preserve"> FILE!!! Something like </w:t>
-      </w:r>
-      <w:proofErr w:type="spellStart"/>
-      <w:r>
-        <w:t>AddUser.php</w:t>
-      </w:r>
-      <w:proofErr w:type="spellEnd"/>
-      <w:r>
-        <w:t>).</w:t>
-      </w:r>
+      <w:bookmarkStart w:id="0" w:name="_GoBack"/>
+      <w:bookmarkEnd w:id="0"/>
     </w:p>
     <w:p>
       <w:r>
@@ -1822,15 +1752,7 @@
       </w:r>
       <w:proofErr w:type="spellEnd"/>
       <w:r>
-        <w:t xml:space="preserve"> file and remove the ||true from </w:t>
-      </w:r>
-      <w:proofErr w:type="gramStart"/>
-      <w:r>
-        <w:t>the if</w:t>
-      </w:r>
-      <w:proofErr w:type="gramEnd"/>
-      <w:r>
-        <w:t xml:space="preserve"> statement. Save and upload the newly edited file to the server.</w:t>
+        <w:t xml:space="preserve"> file and remove the ||true from the if statement. Save and upload the newly edited file to the server.</w:t>
       </w:r>
     </w:p>
     <w:p/>
@@ -1965,11 +1887,11 @@
       </w:r>
       <w:proofErr w:type="spellEnd"/>
       <w:r>
-        <w:t xml:space="preserve"> files, under the “&lt;</w:t>
+        <w:t xml:space="preserve"> files, under the “</w:t>
       </w:r>
       <w:proofErr w:type="gramStart"/>
       <w:r>
-        <w:t>?</w:t>
+        <w:t>&lt;?</w:t>
       </w:r>
       <w:proofErr w:type="spellStart"/>
       <w:r>
@@ -2114,7 +2036,6 @@
           <w:szCs w:val="19"/>
         </w:rPr>
       </w:pPr>
-      <w:proofErr w:type="gramStart"/>
       <w:r>
         <w:rPr>
           <w:rFonts w:ascii="Consolas" w:hAnsi="Consolas" w:cs="Consolas"/>
@@ -2125,7 +2046,6 @@
         </w:rPr>
         <w:t>private</w:t>
       </w:r>
-      <w:proofErr w:type="gramEnd"/>
       <w:r>
         <w:rPr>
           <w:rFonts w:ascii="Consolas" w:hAnsi="Consolas" w:cs="Consolas"/>
@@ -2256,7 +2176,6 @@
         </w:rPr>
       </w:pPr>
       <w:proofErr w:type="spellStart"/>
-      <w:proofErr w:type="gramStart"/>
       <w:r>
         <w:rPr>
           <w:rFonts w:ascii="Consolas" w:hAnsi="Consolas" w:cs="Consolas"/>
@@ -2268,7 +2187,6 @@
         <w:t>publicstring</w:t>
       </w:r>
       <w:proofErr w:type="spellEnd"/>
-      <w:proofErr w:type="gramEnd"/>
       <w:r>
         <w:rPr>
           <w:rFonts w:ascii="Consolas" w:hAnsi="Consolas" w:cs="Consolas"/>
@@ -2361,7 +2279,6 @@
         </w:rPr>
       </w:pPr>
       <w:proofErr w:type="spellStart"/>
-      <w:proofErr w:type="gramStart"/>
       <w:r>
         <w:rPr>
           <w:rFonts w:ascii="Consolas" w:hAnsi="Consolas" w:cs="Consolas"/>
@@ -2373,7 +2290,6 @@
         <w:t>publicstring</w:t>
       </w:r>
       <w:proofErr w:type="spellEnd"/>
-      <w:proofErr w:type="gramEnd"/>
       <w:r>
         <w:rPr>
           <w:rFonts w:ascii="Consolas" w:hAnsi="Consolas" w:cs="Consolas"/>
@@ -3321,7 +3237,7 @@
 </file>
 
 <file path=word/styles.xml><?xml version="1.0" encoding="utf-8"?>
-<w:styles xmlns:mc="http://schemas.openxmlformats.org/markup-compatibility/2006" xmlns:r="http://schemas.openxmlformats.org/officeDocument/2006/relationships" xmlns:w="http://schemas.openxmlformats.org/wordprocessingml/2006/main" xmlns:w14="http://schemas.microsoft.com/office/word/2010/wordml" xmlns:w15="http://schemas.microsoft.com/office/word/2012/wordml" mc:Ignorable="w14 w15">
+<w:styles xmlns:mc="http://schemas.openxmlformats.org/markup-compatibility/2006" xmlns:r="http://schemas.openxmlformats.org/officeDocument/2006/relationships" xmlns:w="http://schemas.openxmlformats.org/wordprocessingml/2006/main" xmlns:w14="http://schemas.microsoft.com/office/word/2010/wordml" xmlns:w15="http://schemas.microsoft.com/office/word/2012/wordml" xmlns:w16cid="http://schemas.microsoft.com/office/word/2016/wordml/cid" xmlns:w16se="http://schemas.microsoft.com/office/word/2015/wordml/symex" mc:Ignorable="w14 w15 w16se w16cid">
   <w:docDefaults>
     <w:rPrDefault>
       <w:rPr>
@@ -3337,7 +3253,7 @@
       </w:pPr>
     </w:pPrDefault>
   </w:docDefaults>
-  <w:latentStyles w:defLockedState="0" w:defUIPriority="99" w:defSemiHidden="0" w:defUnhideWhenUsed="0" w:defQFormat="0" w:count="371">
+  <w:latentStyles w:defLockedState="0" w:defUIPriority="99" w:defSemiHidden="0" w:defUnhideWhenUsed="0" w:defQFormat="0" w:count="375">
     <w:lsdException w:name="Normal" w:uiPriority="0" w:qFormat="1"/>
     <w:lsdException w:name="heading 1" w:uiPriority="9" w:qFormat="1"/>
     <w:lsdException w:name="heading 2" w:semiHidden="1" w:uiPriority="9" w:unhideWhenUsed="1" w:qFormat="1"/>
@@ -3443,7 +3359,6 @@
     <w:lsdException w:name="HTML Sample" w:semiHidden="1" w:unhideWhenUsed="1"/>
     <w:lsdException w:name="HTML Typewriter" w:semiHidden="1" w:unhideWhenUsed="1"/>
     <w:lsdException w:name="HTML Variable" w:semiHidden="1" w:unhideWhenUsed="1"/>
-    <w:lsdException w:name="Normal Table" w:semiHidden="1" w:unhideWhenUsed="1"/>
     <w:lsdException w:name="annotation subject" w:semiHidden="1" w:unhideWhenUsed="1"/>
     <w:lsdException w:name="No List" w:semiHidden="1" w:unhideWhenUsed="1"/>
     <w:lsdException w:name="Outline List 1" w:semiHidden="1" w:unhideWhenUsed="1"/>
@@ -3487,10 +3402,8 @@
     <w:lsdException w:name="Table Elegant" w:semiHidden="1" w:unhideWhenUsed="1"/>
     <w:lsdException w:name="Table Professional" w:semiHidden="1" w:unhideWhenUsed="1"/>
     <w:lsdException w:name="Table Subtle 1" w:semiHidden="1" w:unhideWhenUsed="1"/>
-    <w:lsdException w:name="Table Subtle 2" w:semiHidden="1" w:unhideWhenUsed="1"/>
     <w:lsdException w:name="Table Web 1" w:semiHidden="1" w:unhideWhenUsed="1"/>
     <w:lsdException w:name="Table Web 2" w:semiHidden="1" w:unhideWhenUsed="1"/>
-    <w:lsdException w:name="Table Web 3" w:semiHidden="1" w:unhideWhenUsed="1"/>
     <w:lsdException w:name="Balloon Text" w:semiHidden="1" w:unhideWhenUsed="1"/>
     <w:lsdException w:name="Table Grid" w:uiPriority="39"/>
     <w:lsdException w:name="Table Theme" w:semiHidden="1" w:unhideWhenUsed="1"/>
@@ -3709,6 +3622,10 @@
     <w:lsdException w:name="List Table 5 Dark Accent 6" w:uiPriority="50"/>
     <w:lsdException w:name="List Table 6 Colorful Accent 6" w:uiPriority="51"/>
     <w:lsdException w:name="List Table 7 Colorful Accent 6" w:uiPriority="52"/>
+    <w:lsdException w:name="Mention" w:semiHidden="1" w:unhideWhenUsed="1"/>
+    <w:lsdException w:name="Smart Hyperlink" w:semiHidden="1" w:unhideWhenUsed="1"/>
+    <w:lsdException w:name="Hashtag" w:semiHidden="1" w:unhideWhenUsed="1"/>
+    <w:lsdException w:name="Unresolved Mention" w:semiHidden="1" w:unhideWhenUsed="1"/>
   </w:latentStyles>
   <w:style w:type="paragraph" w:default="1" w:styleId="Normal">
     <w:name w:val="Normal"/>
